--- a/trunk/Agenda.docx
+++ b/trunk/Agenda.docx
@@ -5,6 +5,8 @@
     <w:p>
       <w:pPr>
         <w:rPr>
+          <w:rFonts w:ascii="Calibri" w:eastAsia="Times New Roman" w:hAnsi="Calibri" w:cs="Times New Roman"/>
+          <w:color w:val="000000"/>
           <w:sz w:val="28"/>
           <w:szCs w:val="28"/>
         </w:rPr>
@@ -22,94 +24,1029 @@
           <w:sz w:val="28"/>
           <w:szCs w:val="28"/>
         </w:rPr>
-        <w:t xml:space="preserve"> – Starting at 10:30 sharp, comment on sent documents (Project plan, Tasks) for up to 10-15 minutes. </w:t>
-      </w:r>
-      <w:r>
-        <w:rPr>
-          <w:sz w:val="28"/>
-          <w:szCs w:val="28"/>
-        </w:rPr>
-        <w:t>Show final version of the group logo</w:t>
-      </w:r>
-      <w:r>
-        <w:rPr>
-          <w:sz w:val="28"/>
-          <w:szCs w:val="28"/>
-        </w:rPr>
-        <w:t xml:space="preserve">, </w:t>
-      </w:r>
-      <w:r>
-        <w:rPr>
-          <w:sz w:val="28"/>
-          <w:szCs w:val="28"/>
-        </w:rPr>
-        <w:t>mention final arrangement of roles</w:t>
-      </w:r>
-      <w:r>
-        <w:rPr>
-          <w:sz w:val="28"/>
-          <w:szCs w:val="28"/>
-        </w:rPr>
-        <w:t xml:space="preserve"> and request additional information about the authenticators</w:t>
-      </w:r>
-      <w:r>
-        <w:rPr>
-          <w:sz w:val="28"/>
-          <w:szCs w:val="28"/>
-        </w:rPr>
-        <w:t xml:space="preserve">. </w:t>
-      </w:r>
-      <w:r>
-        <w:rPr>
-          <w:sz w:val="28"/>
-          <w:szCs w:val="28"/>
-        </w:rPr>
-        <w:t xml:space="preserve">Question if there are any task manager system already implemented that we can use (1 task given to 1 person and keeping track of the task’s state). </w:t>
-      </w:r>
-      <w:r>
-        <w:rPr>
-          <w:sz w:val="28"/>
-          <w:szCs w:val="28"/>
-        </w:rPr>
-        <w:t>Ask about graphical user interface standards</w:t>
-      </w:r>
-      <w:r>
-        <w:rPr>
-          <w:sz w:val="28"/>
-          <w:szCs w:val="28"/>
-        </w:rPr>
-        <w:t xml:space="preserve"> and more details about the setup document and process report</w:t>
-      </w:r>
-      <w:r>
-        <w:rPr>
-          <w:sz w:val="28"/>
-          <w:szCs w:val="28"/>
-        </w:rPr>
-        <w:t xml:space="preserve">. </w:t>
-      </w:r>
-      <w:r>
-        <w:rPr>
-          <w:sz w:val="28"/>
-          <w:szCs w:val="28"/>
-        </w:rPr>
-        <w:t xml:space="preserve">Leave 5 minutes time for any additional </w:t>
-      </w:r>
-      <w:r>
-        <w:rPr>
-          <w:sz w:val="28"/>
-          <w:szCs w:val="28"/>
-        </w:rPr>
-        <w:t xml:space="preserve">questions </w:t>
-      </w:r>
-      <w:r>
-        <w:rPr>
-          <w:sz w:val="28"/>
-          <w:szCs w:val="28"/>
-        </w:rPr>
-        <w:t>that might arise.</w:t>
+        <w:t xml:space="preserve"> – </w:t>
+      </w:r>
+      <w:r>
+        <w:rPr>
+          <w:rFonts w:ascii="Calibri" w:eastAsia="Times New Roman" w:hAnsi="Calibri" w:cs="Times New Roman"/>
+          <w:color w:val="000000"/>
+          <w:sz w:val="28"/>
+          <w:szCs w:val="28"/>
+        </w:rPr>
+        <w:t>The next meeting of group D, P</w:t>
+      </w:r>
+      <w:r>
+        <w:rPr>
+          <w:rFonts w:ascii="Calibri" w:eastAsia="Times New Roman" w:hAnsi="Calibri" w:cs="Times New Roman"/>
+          <w:color w:val="000000"/>
+          <w:sz w:val="28"/>
+          <w:szCs w:val="28"/>
+        </w:rPr>
+        <w:t>roShots will take place on the 2</w:t>
+      </w:r>
+      <w:r>
+        <w:rPr>
+          <w:rFonts w:ascii="Calibri" w:eastAsia="Times New Roman" w:hAnsi="Calibri" w:cs="Times New Roman"/>
+          <w:color w:val="000000"/>
+          <w:sz w:val="28"/>
+          <w:szCs w:val="28"/>
+          <w:vertAlign w:val="superscript"/>
+        </w:rPr>
+        <w:t>nd</w:t>
+      </w:r>
+      <w:r>
+        <w:rPr>
+          <w:rFonts w:ascii="Calibri" w:eastAsia="Times New Roman" w:hAnsi="Calibri" w:cs="Times New Roman"/>
+          <w:color w:val="000000"/>
+          <w:sz w:val="28"/>
+          <w:szCs w:val="28"/>
+        </w:rPr>
+        <w:t xml:space="preserve"> of March</w:t>
+      </w:r>
+      <w:r>
+        <w:rPr>
+          <w:rFonts w:ascii="Calibri" w:eastAsia="Times New Roman" w:hAnsi="Calibri" w:cs="Times New Roman"/>
+          <w:color w:val="000000"/>
+          <w:sz w:val="28"/>
+          <w:szCs w:val="28"/>
+        </w:rPr>
+        <w:t xml:space="preserve"> Monday in the lobby near 2.40 of next week starting from 10:30 AM.</w:t>
+      </w:r>
+    </w:p>
+    <w:p>
+      <w:pPr>
+        <w:rPr>
+          <w:rFonts w:ascii="Calibri" w:eastAsia="Times New Roman" w:hAnsi="Calibri" w:cs="Times New Roman"/>
+          <w:color w:val="000000"/>
+          <w:sz w:val="28"/>
+          <w:szCs w:val="28"/>
+        </w:rPr>
+      </w:pPr>
+      <w:r>
+        <w:rPr>
+          <w:rFonts w:ascii="Calibri" w:eastAsia="Times New Roman" w:hAnsi="Calibri" w:cs="Times New Roman"/>
+          <w:color w:val="000000"/>
+          <w:sz w:val="28"/>
+          <w:szCs w:val="28"/>
+        </w:rPr>
+        <w:t>The people invited are: Mariëlle Fransen, Georgi Chishirkov, Angel Doychinov, Ilia Nikushev and Mikael Shaghelani.</w:t>
+      </w:r>
+    </w:p>
+    <w:p>
+      <w:pPr>
+        <w:rPr>
+          <w:rFonts w:ascii="Calibri" w:eastAsia="Times New Roman" w:hAnsi="Calibri" w:cs="Times New Roman"/>
+          <w:color w:val="000000"/>
+          <w:sz w:val="28"/>
+          <w:szCs w:val="28"/>
+        </w:rPr>
+      </w:pPr>
+      <w:r>
+        <w:rPr>
+          <w:rFonts w:ascii="Calibri" w:eastAsia="Times New Roman" w:hAnsi="Calibri" w:cs="Times New Roman"/>
+          <w:color w:val="000000"/>
+          <w:sz w:val="28"/>
+          <w:szCs w:val="28"/>
+        </w:rPr>
+        <w:t xml:space="preserve">The main topics of the meeting will be: </w:t>
+      </w:r>
+    </w:p>
+    <w:p>
+      <w:pPr>
+        <w:rPr>
+          <w:rFonts w:ascii="Calibri" w:eastAsia="Times New Roman" w:hAnsi="Calibri" w:cs="Times New Roman"/>
+          <w:color w:val="000000"/>
+          <w:sz w:val="28"/>
+          <w:szCs w:val="28"/>
+        </w:rPr>
+      </w:pPr>
+      <w:r>
+        <w:rPr>
+          <w:rFonts w:ascii="Calibri" w:eastAsia="Times New Roman" w:hAnsi="Calibri" w:cs="Times New Roman"/>
+          <w:color w:val="000000"/>
+          <w:sz w:val="28"/>
+          <w:szCs w:val="28"/>
+        </w:rPr>
+        <w:t>1. All of the sent documents (Project plan v1, Agenda, Notes)</w:t>
+      </w:r>
+    </w:p>
+    <w:p>
+      <w:pPr>
+        <w:rPr>
+          <w:rFonts w:ascii="Calibri" w:eastAsia="Times New Roman" w:hAnsi="Calibri" w:cs="Times New Roman"/>
+          <w:color w:val="000000"/>
+          <w:sz w:val="28"/>
+          <w:szCs w:val="28"/>
+        </w:rPr>
+      </w:pPr>
+      <w:r>
+        <w:rPr>
+          <w:rFonts w:ascii="Calibri" w:eastAsia="Times New Roman" w:hAnsi="Calibri" w:cs="Times New Roman"/>
+          <w:color w:val="000000"/>
+          <w:sz w:val="28"/>
+          <w:szCs w:val="28"/>
+        </w:rPr>
+        <w:t>2. Final version of logo and roles</w:t>
+      </w:r>
+    </w:p>
+    <w:p>
+      <w:pPr>
+        <w:rPr>
+          <w:rFonts w:ascii="Calibri" w:eastAsia="Times New Roman" w:hAnsi="Calibri" w:cs="Times New Roman"/>
+          <w:color w:val="000000"/>
+          <w:sz w:val="28"/>
+          <w:szCs w:val="28"/>
+        </w:rPr>
+      </w:pPr>
+      <w:r>
+        <w:rPr>
+          <w:rFonts w:ascii="Calibri" w:eastAsia="Times New Roman" w:hAnsi="Calibri" w:cs="Times New Roman"/>
+          <w:color w:val="000000"/>
+          <w:sz w:val="28"/>
+          <w:szCs w:val="28"/>
+        </w:rPr>
+        <w:t>3. Authenticators</w:t>
+      </w:r>
+    </w:p>
+    <w:p>
+      <w:pPr>
+        <w:rPr>
+          <w:rFonts w:ascii="Calibri" w:eastAsia="Times New Roman" w:hAnsi="Calibri" w:cs="Times New Roman"/>
+          <w:color w:val="000000"/>
+          <w:sz w:val="28"/>
+          <w:szCs w:val="28"/>
+        </w:rPr>
+      </w:pPr>
+      <w:r>
+        <w:rPr>
+          <w:rFonts w:ascii="Calibri" w:eastAsia="Times New Roman" w:hAnsi="Calibri" w:cs="Times New Roman"/>
+          <w:color w:val="000000"/>
+          <w:sz w:val="28"/>
+          <w:szCs w:val="28"/>
+        </w:rPr>
+        <w:t>4. Task manager system implementation</w:t>
+      </w:r>
+    </w:p>
+    <w:p>
+      <w:pPr>
+        <w:rPr>
+          <w:rFonts w:ascii="Calibri" w:eastAsia="Times New Roman" w:hAnsi="Calibri" w:cs="Times New Roman"/>
+          <w:color w:val="000000"/>
+          <w:sz w:val="28"/>
+          <w:szCs w:val="28"/>
+        </w:rPr>
+      </w:pPr>
+      <w:r>
+        <w:rPr>
+          <w:rFonts w:ascii="Calibri" w:eastAsia="Times New Roman" w:hAnsi="Calibri" w:cs="Times New Roman"/>
+          <w:color w:val="000000"/>
+          <w:sz w:val="28"/>
+          <w:szCs w:val="28"/>
+        </w:rPr>
+        <w:t>5. Graphical user interface standards</w:t>
+      </w:r>
+    </w:p>
+    <w:p>
+      <w:pPr>
+        <w:rPr>
+          <w:rFonts w:ascii="Calibri" w:eastAsia="Times New Roman" w:hAnsi="Calibri" w:cs="Times New Roman"/>
+          <w:color w:val="000000"/>
+          <w:sz w:val="28"/>
+          <w:szCs w:val="28"/>
+        </w:rPr>
+      </w:pPr>
+      <w:r>
+        <w:rPr>
+          <w:rFonts w:ascii="Calibri" w:eastAsia="Times New Roman" w:hAnsi="Calibri" w:cs="Times New Roman"/>
+          <w:color w:val="000000"/>
+          <w:sz w:val="28"/>
+          <w:szCs w:val="28"/>
+        </w:rPr>
+        <w:t>6. Details about Process report and Setup document</w:t>
+      </w:r>
+    </w:p>
+    <w:p>
+      <w:pPr>
+        <w:tabs>
+          <w:tab w:val="left" w:pos="5460"/>
+        </w:tabs>
+        <w:rPr>
+          <w:sz w:val="28"/>
+          <w:szCs w:val="28"/>
+        </w:rPr>
+      </w:pPr>
+      <w:r>
+        <w:rPr>
+          <w:b/>
+          <w:sz w:val="28"/>
+          <w:szCs w:val="28"/>
+          <w:u w:val="single"/>
+        </w:rPr>
+        <w:t>02.03</w:t>
+      </w:r>
+      <w:r>
+        <w:rPr>
+          <w:sz w:val="28"/>
+          <w:szCs w:val="28"/>
+        </w:rPr>
+        <w:t>. – Meeting</w:t>
+      </w:r>
+    </w:p>
+    <w:p>
+      <w:pPr>
+        <w:tabs>
+          <w:tab w:val="left" w:pos="5460"/>
+        </w:tabs>
+        <w:rPr>
+          <w:sz w:val="28"/>
+          <w:szCs w:val="28"/>
+        </w:rPr>
+      </w:pPr>
+      <w:r>
+        <w:rPr>
+          <w:sz w:val="28"/>
+          <w:szCs w:val="28"/>
+        </w:rPr>
+        <w:t>Started at 10:35, all members present</w:t>
+      </w:r>
+    </w:p>
+    <w:p>
+      <w:pPr>
+        <w:rPr>
+          <w:sz w:val="28"/>
+          <w:szCs w:val="28"/>
+        </w:rPr>
+      </w:pPr>
+      <w:r>
+        <w:rPr>
+          <w:sz w:val="28"/>
+          <w:szCs w:val="28"/>
+        </w:rPr>
+        <w:t xml:space="preserve">10:35 - Talked about </w:t>
+      </w:r>
+      <w:r>
+        <w:rPr>
+          <w:sz w:val="28"/>
+          <w:szCs w:val="28"/>
+          <w:u w:val="single"/>
+        </w:rPr>
+        <w:t>Justification</w:t>
+      </w:r>
+      <w:r>
+        <w:rPr>
+          <w:sz w:val="28"/>
+          <w:szCs w:val="28"/>
+        </w:rPr>
+        <w:t>, change point of view in the writing, why the client should spend money on this and why should he initiate it?</w:t>
+      </w:r>
+    </w:p>
+    <w:p>
+      <w:pPr>
+        <w:rPr>
+          <w:sz w:val="28"/>
+          <w:szCs w:val="28"/>
+        </w:rPr>
+      </w:pPr>
+      <w:r>
+        <w:rPr>
+          <w:sz w:val="28"/>
+          <w:szCs w:val="28"/>
+        </w:rPr>
+        <w:t xml:space="preserve">10:38-10:41 - Clarified what should be present in the </w:t>
+      </w:r>
+      <w:r>
+        <w:rPr>
+          <w:sz w:val="28"/>
+          <w:szCs w:val="28"/>
+          <w:u w:val="single"/>
+        </w:rPr>
+        <w:t>Product</w:t>
+      </w:r>
+      <w:r>
+        <w:rPr>
+          <w:sz w:val="28"/>
+          <w:szCs w:val="28"/>
+        </w:rPr>
+        <w:t xml:space="preserve"> and what we should focus on </w:t>
+      </w:r>
+    </w:p>
+    <w:p>
+      <w:pPr>
+        <w:rPr>
+          <w:sz w:val="28"/>
+          <w:szCs w:val="28"/>
+        </w:rPr>
+      </w:pPr>
+      <w:r>
+        <w:rPr>
+          <w:sz w:val="28"/>
+          <w:szCs w:val="28"/>
+        </w:rPr>
+        <w:t xml:space="preserve">10:41-10:44 - </w:t>
+      </w:r>
+      <w:r>
+        <w:rPr>
+          <w:sz w:val="28"/>
+          <w:szCs w:val="28"/>
+          <w:u w:val="single"/>
+        </w:rPr>
+        <w:t>Hardware</w:t>
+      </w:r>
+      <w:r>
+        <w:rPr>
+          <w:sz w:val="28"/>
+          <w:szCs w:val="28"/>
+        </w:rPr>
+        <w:t xml:space="preserve"> – We will need to ask about what facilities we will have access to, about hardware and what will be needed, also mention this as a constraint</w:t>
+      </w:r>
+    </w:p>
+    <w:p>
+      <w:pPr>
+        <w:rPr>
+          <w:sz w:val="28"/>
+          <w:szCs w:val="28"/>
+        </w:rPr>
+      </w:pPr>
+      <w:r>
+        <w:rPr>
+          <w:sz w:val="28"/>
+          <w:szCs w:val="28"/>
+        </w:rPr>
+        <w:t xml:space="preserve">10:44-10:47 - Website on </w:t>
+      </w:r>
+      <w:r>
+        <w:rPr>
+          <w:sz w:val="28"/>
+          <w:szCs w:val="28"/>
+          <w:u w:val="single"/>
+        </w:rPr>
+        <w:t>Athena server</w:t>
+      </w:r>
+      <w:r>
+        <w:rPr>
+          <w:sz w:val="28"/>
+          <w:szCs w:val="28"/>
+        </w:rPr>
+        <w:t xml:space="preserve">, what does the client want of it? Figure out and inform client </w:t>
+      </w:r>
+    </w:p>
+    <w:p>
+      <w:pPr>
+        <w:rPr>
+          <w:sz w:val="28"/>
+          <w:szCs w:val="28"/>
+        </w:rPr>
+      </w:pPr>
+      <w:r>
+        <w:rPr>
+          <w:sz w:val="28"/>
+          <w:szCs w:val="28"/>
+        </w:rPr>
+        <w:t xml:space="preserve">10:47-10:49 – </w:t>
+      </w:r>
+      <w:r>
+        <w:rPr>
+          <w:sz w:val="28"/>
+          <w:szCs w:val="28"/>
+          <w:u w:val="single"/>
+        </w:rPr>
+        <w:t>Risks</w:t>
+      </w:r>
+      <w:r>
+        <w:rPr>
+          <w:sz w:val="28"/>
+          <w:szCs w:val="28"/>
+        </w:rPr>
+        <w:t>, make sure we focus on some more creative risks</w:t>
+      </w:r>
+    </w:p>
+    <w:p>
+      <w:pPr>
+        <w:rPr>
+          <w:sz w:val="28"/>
+          <w:szCs w:val="28"/>
+        </w:rPr>
+      </w:pPr>
+      <w:r>
+        <w:rPr>
+          <w:sz w:val="28"/>
+          <w:szCs w:val="28"/>
+        </w:rPr>
+        <w:t xml:space="preserve">10:49-10:53 - </w:t>
+      </w:r>
+      <w:r>
+        <w:rPr>
+          <w:sz w:val="28"/>
+          <w:szCs w:val="28"/>
+          <w:u w:val="single"/>
+        </w:rPr>
+        <w:t>Quality</w:t>
+      </w:r>
+      <w:r>
+        <w:rPr>
+          <w:sz w:val="28"/>
+          <w:szCs w:val="28"/>
+        </w:rPr>
+        <w:t xml:space="preserve"> - Clean code and what quality manager should do </w:t>
+      </w:r>
+    </w:p>
+    <w:p>
+      <w:pPr>
+        <w:rPr>
+          <w:sz w:val="28"/>
+          <w:szCs w:val="28"/>
+        </w:rPr>
+      </w:pPr>
+      <w:r>
+        <w:rPr>
+          <w:sz w:val="28"/>
+          <w:szCs w:val="28"/>
+        </w:rPr>
+        <w:t>-</w:t>
       </w:r>
       <w:bookmarkStart w:id="0" w:name="_GoBack"/>
       <w:bookmarkEnd w:id="0"/>
+      <w:r>
+        <w:rPr>
+          <w:sz w:val="28"/>
+          <w:szCs w:val="28"/>
+        </w:rPr>
+        <w:t xml:space="preserve">10:55 - </w:t>
+      </w:r>
+      <w:r>
+        <w:rPr>
+          <w:sz w:val="28"/>
+          <w:szCs w:val="28"/>
+          <w:u w:val="single"/>
+        </w:rPr>
+        <w:t>Time</w:t>
+      </w:r>
+      <w:r>
+        <w:rPr>
+          <w:sz w:val="28"/>
+          <w:szCs w:val="28"/>
+        </w:rPr>
+        <w:t xml:space="preserve"> – Use graphs and visuals with milestones</w:t>
+      </w:r>
+    </w:p>
+    <w:p>
+      <w:pPr>
+        <w:rPr>
+          <w:sz w:val="28"/>
+          <w:szCs w:val="28"/>
+        </w:rPr>
+      </w:pPr>
+      <w:r>
+        <w:rPr>
+          <w:sz w:val="28"/>
+          <w:szCs w:val="28"/>
+        </w:rPr>
+        <w:t xml:space="preserve">10:55 -10:57 – More clarification on the </w:t>
+      </w:r>
+      <w:r>
+        <w:rPr>
+          <w:sz w:val="28"/>
+          <w:szCs w:val="28"/>
+          <w:u w:val="single"/>
+        </w:rPr>
+        <w:t>notes</w:t>
+      </w:r>
+      <w:r>
+        <w:rPr>
+          <w:sz w:val="28"/>
+          <w:szCs w:val="28"/>
+        </w:rPr>
+        <w:t xml:space="preserve"> minute by minute and the </w:t>
+      </w:r>
+      <w:r>
+        <w:rPr>
+          <w:sz w:val="28"/>
+          <w:szCs w:val="28"/>
+          <w:u w:val="single"/>
+        </w:rPr>
+        <w:t>agenda</w:t>
+      </w:r>
+      <w:r>
+        <w:rPr>
+          <w:sz w:val="28"/>
+          <w:szCs w:val="28"/>
+        </w:rPr>
+        <w:t xml:space="preserve"> (invite)</w:t>
+      </w:r>
+    </w:p>
+    <w:p>
+      <w:pPr>
+        <w:rPr>
+          <w:sz w:val="28"/>
+          <w:szCs w:val="28"/>
+        </w:rPr>
+      </w:pPr>
+      <w:r>
+        <w:rPr>
+          <w:sz w:val="28"/>
+          <w:szCs w:val="28"/>
+        </w:rPr>
+        <w:lastRenderedPageBreak/>
+        <w:t xml:space="preserve">10:57 – 10:58 - why are we using </w:t>
+      </w:r>
+      <w:r>
+        <w:rPr>
+          <w:sz w:val="28"/>
+          <w:szCs w:val="28"/>
+          <w:u w:val="single"/>
+        </w:rPr>
+        <w:t>Tortoise</w:t>
+      </w:r>
+      <w:r>
+        <w:rPr>
+          <w:sz w:val="28"/>
+          <w:szCs w:val="28"/>
+        </w:rPr>
+        <w:t xml:space="preserve">, and should we use </w:t>
+      </w:r>
+      <w:r>
+        <w:rPr>
+          <w:sz w:val="28"/>
+          <w:szCs w:val="28"/>
+          <w:u w:val="single"/>
+        </w:rPr>
+        <w:t>GIT</w:t>
+      </w:r>
+      <w:r>
+        <w:rPr>
+          <w:sz w:val="28"/>
+          <w:szCs w:val="28"/>
+        </w:rPr>
+        <w:t>?</w:t>
+      </w:r>
+    </w:p>
+    <w:p>
+      <w:pPr>
+        <w:rPr>
+          <w:sz w:val="28"/>
+          <w:szCs w:val="28"/>
+        </w:rPr>
+      </w:pPr>
+      <w:r>
+        <w:rPr>
+          <w:sz w:val="28"/>
+          <w:szCs w:val="28"/>
+        </w:rPr>
+        <w:t xml:space="preserve">10:58-10:01 - Graphical interface </w:t>
+      </w:r>
+    </w:p>
+    <w:p>
+      <w:pPr>
+        <w:rPr>
+          <w:sz w:val="28"/>
+          <w:szCs w:val="28"/>
+        </w:rPr>
+      </w:pPr>
+      <w:r>
+        <w:rPr>
+          <w:sz w:val="28"/>
+          <w:szCs w:val="28"/>
+          <w:u w:val="single"/>
+        </w:rPr>
+        <w:t>Agreements</w:t>
+      </w:r>
+      <w:r>
+        <w:rPr>
+          <w:sz w:val="28"/>
+          <w:szCs w:val="28"/>
+        </w:rPr>
+        <w:t>: Deadline for project plan is on week 4, for the setup document it is on week 7 and also for the use of physical authenticators</w:t>
+      </w:r>
+    </w:p>
+    <w:p>
+      <w:pPr>
+        <w:rPr>
+          <w:sz w:val="28"/>
+          <w:szCs w:val="28"/>
+        </w:rPr>
+      </w:pPr>
+    </w:p>
+    <w:p>
+      <w:pPr>
+        <w:shd w:val="clear" w:color="auto" w:fill="FFFFFF"/>
+        <w:spacing w:after="0" w:line="240" w:lineRule="auto"/>
+        <w:rPr>
+          <w:rFonts w:ascii="Calibri" w:eastAsia="Times New Roman" w:hAnsi="Calibri" w:cs="Times New Roman"/>
+          <w:color w:val="000000"/>
+          <w:sz w:val="28"/>
+          <w:szCs w:val="28"/>
+        </w:rPr>
+      </w:pPr>
+      <w:r>
+        <w:rPr>
+          <w:rFonts w:ascii="Calibri" w:eastAsia="Times New Roman" w:hAnsi="Calibri" w:cs="Times New Roman"/>
+          <w:b/>
+          <w:color w:val="000000"/>
+          <w:sz w:val="28"/>
+          <w:szCs w:val="28"/>
+        </w:rPr>
+        <w:t>Agenda for 09.03.</w:t>
+      </w:r>
+      <w:r>
+        <w:rPr>
+          <w:rFonts w:ascii="Calibri" w:eastAsia="Times New Roman" w:hAnsi="Calibri" w:cs="Times New Roman"/>
+          <w:color w:val="000000"/>
+          <w:sz w:val="28"/>
+          <w:szCs w:val="28"/>
+        </w:rPr>
+        <w:t xml:space="preserve"> - The next meeting of group D, ProShots will take place on the 9th </w:t>
+      </w:r>
+      <w:r>
+        <w:rPr>
+          <w:rFonts w:ascii="Calibri" w:eastAsia="Times New Roman" w:hAnsi="Calibri" w:cs="Times New Roman"/>
+          <w:color w:val="000000"/>
+          <w:sz w:val="28"/>
+          <w:szCs w:val="28"/>
+        </w:rPr>
+        <w:t xml:space="preserve">of March </w:t>
+      </w:r>
+      <w:r>
+        <w:rPr>
+          <w:rFonts w:ascii="Calibri" w:eastAsia="Times New Roman" w:hAnsi="Calibri" w:cs="Times New Roman"/>
+          <w:color w:val="000000"/>
+          <w:sz w:val="28"/>
+          <w:szCs w:val="28"/>
+        </w:rPr>
+        <w:t>Monday in the lobby near 2.40 of next week starting from 10:30 AM.</w:t>
+      </w:r>
+    </w:p>
+    <w:p>
+      <w:pPr>
+        <w:shd w:val="clear" w:color="auto" w:fill="FFFFFF"/>
+        <w:spacing w:after="0" w:line="240" w:lineRule="auto"/>
+        <w:rPr>
+          <w:rFonts w:ascii="Calibri" w:eastAsia="Times New Roman" w:hAnsi="Calibri" w:cs="Times New Roman"/>
+          <w:color w:val="000000"/>
+          <w:sz w:val="28"/>
+          <w:szCs w:val="28"/>
+        </w:rPr>
+      </w:pPr>
+    </w:p>
+    <w:p>
+      <w:pPr>
+        <w:shd w:val="clear" w:color="auto" w:fill="FFFFFF"/>
+        <w:spacing w:after="0" w:line="240" w:lineRule="auto"/>
+        <w:rPr>
+          <w:rFonts w:ascii="Calibri" w:eastAsia="Times New Roman" w:hAnsi="Calibri" w:cs="Times New Roman"/>
+          <w:color w:val="000000"/>
+          <w:sz w:val="28"/>
+          <w:szCs w:val="28"/>
+        </w:rPr>
+      </w:pPr>
+      <w:r>
+        <w:rPr>
+          <w:rFonts w:ascii="Calibri" w:eastAsia="Times New Roman" w:hAnsi="Calibri" w:cs="Times New Roman"/>
+          <w:color w:val="000000"/>
+          <w:sz w:val="28"/>
+          <w:szCs w:val="28"/>
+        </w:rPr>
+        <w:t>The people invited are: Mariëlle Fransen, Georgi Chishirkov, Angel Doychinov, Ilia Nikushev and Mikael Shaghelani.</w:t>
+      </w:r>
+    </w:p>
+    <w:p>
+      <w:pPr>
+        <w:shd w:val="clear" w:color="auto" w:fill="FFFFFF"/>
+        <w:spacing w:after="0" w:line="240" w:lineRule="auto"/>
+        <w:rPr>
+          <w:rFonts w:ascii="Calibri" w:eastAsia="Times New Roman" w:hAnsi="Calibri" w:cs="Times New Roman"/>
+          <w:color w:val="000000"/>
+          <w:sz w:val="28"/>
+          <w:szCs w:val="28"/>
+        </w:rPr>
+      </w:pPr>
+    </w:p>
+    <w:p>
+      <w:pPr>
+        <w:shd w:val="clear" w:color="auto" w:fill="FFFFFF"/>
+        <w:spacing w:after="0" w:line="240" w:lineRule="auto"/>
+        <w:rPr>
+          <w:rFonts w:ascii="Calibri" w:eastAsia="Times New Roman" w:hAnsi="Calibri" w:cs="Times New Roman"/>
+          <w:color w:val="000000"/>
+          <w:sz w:val="28"/>
+          <w:szCs w:val="28"/>
+        </w:rPr>
+      </w:pPr>
+      <w:r>
+        <w:rPr>
+          <w:rFonts w:ascii="Calibri" w:eastAsia="Times New Roman" w:hAnsi="Calibri" w:cs="Times New Roman"/>
+          <w:color w:val="000000"/>
+          <w:sz w:val="28"/>
+          <w:szCs w:val="28"/>
+        </w:rPr>
+        <w:t xml:space="preserve">The </w:t>
+      </w:r>
+      <w:r>
+        <w:rPr>
+          <w:rFonts w:ascii="Calibri" w:eastAsia="Times New Roman" w:hAnsi="Calibri" w:cs="Times New Roman"/>
+          <w:color w:val="000000"/>
+          <w:sz w:val="28"/>
+          <w:szCs w:val="28"/>
+        </w:rPr>
+        <w:t xml:space="preserve">main </w:t>
+      </w:r>
+      <w:r>
+        <w:rPr>
+          <w:rFonts w:ascii="Calibri" w:eastAsia="Times New Roman" w:hAnsi="Calibri" w:cs="Times New Roman"/>
+          <w:color w:val="000000"/>
+          <w:sz w:val="28"/>
+          <w:szCs w:val="28"/>
+        </w:rPr>
+        <w:t xml:space="preserve">topics of the meeting will be: </w:t>
+      </w:r>
+    </w:p>
+    <w:p>
+      <w:pPr>
+        <w:shd w:val="clear" w:color="auto" w:fill="FFFFFF"/>
+        <w:spacing w:after="0" w:line="240" w:lineRule="auto"/>
+        <w:rPr>
+          <w:rFonts w:ascii="Calibri" w:eastAsia="Times New Roman" w:hAnsi="Calibri" w:cs="Times New Roman"/>
+          <w:color w:val="000000"/>
+          <w:sz w:val="28"/>
+          <w:szCs w:val="28"/>
+        </w:rPr>
+      </w:pPr>
+      <w:r>
+        <w:rPr>
+          <w:rFonts w:ascii="Calibri" w:eastAsia="Times New Roman" w:hAnsi="Calibri" w:cs="Times New Roman"/>
+          <w:color w:val="000000"/>
+          <w:sz w:val="28"/>
+          <w:szCs w:val="28"/>
+        </w:rPr>
+        <w:t>1. Project plan v2</w:t>
+      </w:r>
+    </w:p>
+    <w:p>
+      <w:pPr>
+        <w:shd w:val="clear" w:color="auto" w:fill="FFFFFF"/>
+        <w:spacing w:after="0" w:line="240" w:lineRule="auto"/>
+        <w:rPr>
+          <w:rFonts w:ascii="Calibri" w:eastAsia="Times New Roman" w:hAnsi="Calibri" w:cs="Times New Roman"/>
+          <w:color w:val="000000"/>
+          <w:sz w:val="28"/>
+          <w:szCs w:val="28"/>
+        </w:rPr>
+      </w:pPr>
+      <w:r>
+        <w:rPr>
+          <w:rFonts w:ascii="Calibri" w:eastAsia="Times New Roman" w:hAnsi="Calibri" w:cs="Times New Roman"/>
+          <w:color w:val="000000"/>
+          <w:sz w:val="28"/>
+          <w:szCs w:val="28"/>
+        </w:rPr>
+        <w:t>2.</w:t>
+      </w:r>
+      <w:r>
+        <w:rPr>
+          <w:rFonts w:ascii="Calibri" w:eastAsia="Times New Roman" w:hAnsi="Calibri" w:cs="Times New Roman"/>
+          <w:color w:val="000000"/>
+          <w:sz w:val="28"/>
+          <w:szCs w:val="28"/>
+        </w:rPr>
+        <w:t xml:space="preserve"> Pr</w:t>
+      </w:r>
+      <w:r>
+        <w:rPr>
+          <w:rFonts w:ascii="Calibri" w:eastAsia="Times New Roman" w:hAnsi="Calibri" w:cs="Times New Roman"/>
+          <w:color w:val="000000"/>
+          <w:sz w:val="28"/>
+          <w:szCs w:val="28"/>
+        </w:rPr>
+        <w:t>ocess report and Setup document</w:t>
+      </w:r>
+      <w:r>
+        <w:rPr>
+          <w:rFonts w:ascii="Calibri" w:eastAsia="Times New Roman" w:hAnsi="Calibri" w:cs="Times New Roman"/>
+          <w:color w:val="000000"/>
+          <w:sz w:val="28"/>
+          <w:szCs w:val="28"/>
+        </w:rPr>
+        <w:t xml:space="preserve"> </w:t>
+      </w:r>
+    </w:p>
+    <w:p>
+      <w:pPr>
+        <w:shd w:val="clear" w:color="auto" w:fill="FFFFFF"/>
+        <w:spacing w:after="0" w:line="240" w:lineRule="auto"/>
+        <w:rPr>
+          <w:rFonts w:ascii="Calibri" w:eastAsia="Times New Roman" w:hAnsi="Calibri" w:cs="Times New Roman"/>
+          <w:color w:val="000000"/>
+          <w:sz w:val="28"/>
+          <w:szCs w:val="28"/>
+        </w:rPr>
+      </w:pPr>
+      <w:r>
+        <w:rPr>
+          <w:rFonts w:ascii="Calibri" w:eastAsia="Times New Roman" w:hAnsi="Calibri" w:cs="Times New Roman"/>
+          <w:color w:val="000000"/>
+          <w:sz w:val="28"/>
+          <w:szCs w:val="28"/>
+        </w:rPr>
+        <w:t>3. New role for Angel</w:t>
+      </w:r>
+    </w:p>
+    <w:p>
+      <w:pPr>
+        <w:shd w:val="clear" w:color="auto" w:fill="FFFFFF"/>
+        <w:spacing w:after="0" w:line="240" w:lineRule="auto"/>
+        <w:rPr>
+          <w:rFonts w:ascii="Calibri" w:eastAsia="Times New Roman" w:hAnsi="Calibri" w:cs="Times New Roman"/>
+          <w:color w:val="000000"/>
+          <w:sz w:val="28"/>
+          <w:szCs w:val="28"/>
+        </w:rPr>
+      </w:pPr>
+      <w:r>
+        <w:rPr>
+          <w:rFonts w:ascii="Calibri" w:eastAsia="Times New Roman" w:hAnsi="Calibri" w:cs="Times New Roman"/>
+          <w:color w:val="000000"/>
+          <w:sz w:val="28"/>
+          <w:szCs w:val="28"/>
+        </w:rPr>
+        <w:t>4. Authenticator</w:t>
+      </w:r>
+    </w:p>
+    <w:p>
+      <w:pPr>
+        <w:shd w:val="clear" w:color="auto" w:fill="FFFFFF"/>
+        <w:spacing w:after="0" w:line="240" w:lineRule="auto"/>
+        <w:rPr>
+          <w:rFonts w:ascii="Calibri" w:eastAsia="Times New Roman" w:hAnsi="Calibri" w:cs="Times New Roman"/>
+          <w:color w:val="000000"/>
+          <w:sz w:val="28"/>
+          <w:szCs w:val="28"/>
+        </w:rPr>
+      </w:pPr>
+      <w:r>
+        <w:rPr>
+          <w:rFonts w:ascii="Calibri" w:eastAsia="Times New Roman" w:hAnsi="Calibri" w:cs="Times New Roman"/>
+          <w:color w:val="000000"/>
+          <w:sz w:val="28"/>
+          <w:szCs w:val="28"/>
+        </w:rPr>
+        <w:t>5. Application and database design</w:t>
+      </w:r>
+    </w:p>
+    <w:p>
+      <w:pPr>
+        <w:tabs>
+          <w:tab w:val="left" w:pos="5460"/>
+        </w:tabs>
+        <w:rPr>
+          <w:b/>
+          <w:sz w:val="28"/>
+          <w:szCs w:val="28"/>
+          <w:u w:val="single"/>
+        </w:rPr>
+      </w:pPr>
+    </w:p>
+    <w:p>
+      <w:pPr>
+        <w:tabs>
+          <w:tab w:val="left" w:pos="5460"/>
+        </w:tabs>
+        <w:rPr>
+          <w:sz w:val="28"/>
+          <w:szCs w:val="28"/>
+        </w:rPr>
+      </w:pPr>
+      <w:r>
+        <w:rPr>
+          <w:b/>
+          <w:sz w:val="28"/>
+          <w:szCs w:val="28"/>
+          <w:u w:val="single"/>
+        </w:rPr>
+        <w:t>09.03.</w:t>
+      </w:r>
+      <w:r>
+        <w:rPr>
+          <w:sz w:val="28"/>
+          <w:szCs w:val="28"/>
+        </w:rPr>
+        <w:t xml:space="preserve"> – Meeting</w:t>
+      </w:r>
+    </w:p>
+    <w:p>
+      <w:pPr>
+        <w:tabs>
+          <w:tab w:val="left" w:pos="5460"/>
+        </w:tabs>
+        <w:rPr>
+          <w:sz w:val="28"/>
+          <w:szCs w:val="28"/>
+        </w:rPr>
+      </w:pPr>
+      <w:r>
+        <w:rPr>
+          <w:sz w:val="28"/>
+          <w:szCs w:val="28"/>
+        </w:rPr>
+        <w:t xml:space="preserve">Started at 10:32, all group members present </w:t>
+      </w:r>
+    </w:p>
+    <w:p>
+      <w:pPr>
+        <w:tabs>
+          <w:tab w:val="left" w:pos="5460"/>
+        </w:tabs>
+        <w:rPr>
+          <w:sz w:val="28"/>
+          <w:szCs w:val="28"/>
+        </w:rPr>
+      </w:pPr>
+      <w:r>
+        <w:rPr>
+          <w:sz w:val="28"/>
+          <w:szCs w:val="28"/>
+        </w:rPr>
+        <w:t xml:space="preserve">Teacher </w:t>
+      </w:r>
+      <w:r>
+        <w:rPr>
+          <w:sz w:val="28"/>
+          <w:szCs w:val="28"/>
+        </w:rPr>
+        <w:t>absent</w:t>
+      </w:r>
+    </w:p>
+    <w:p>
+      <w:pPr>
+        <w:tabs>
+          <w:tab w:val="left" w:pos="5460"/>
+        </w:tabs>
+        <w:rPr>
+          <w:sz w:val="28"/>
+          <w:szCs w:val="28"/>
+        </w:rPr>
+      </w:pPr>
+      <w:r>
+        <w:rPr>
+          <w:sz w:val="28"/>
+          <w:szCs w:val="28"/>
+        </w:rPr>
+        <w:t>10:35 – 10:41 – Application design and how many we will need, for what purpose</w:t>
+      </w:r>
+    </w:p>
+    <w:p>
+      <w:pPr>
+        <w:tabs>
+          <w:tab w:val="left" w:pos="5460"/>
+        </w:tabs>
+        <w:rPr>
+          <w:sz w:val="28"/>
+          <w:szCs w:val="28"/>
+        </w:rPr>
+      </w:pPr>
+      <w:r>
+        <w:rPr>
+          <w:sz w:val="28"/>
+          <w:szCs w:val="28"/>
+        </w:rPr>
+        <w:t>10:41 – 11:05 – ERD about the event (user, top-up machine, tent, shop etc.)</w:t>
+      </w:r>
+    </w:p>
+    <w:p>
+      <w:pPr>
+        <w:tabs>
+          <w:tab w:val="left" w:pos="5460"/>
+        </w:tabs>
+        <w:rPr>
+          <w:sz w:val="28"/>
+          <w:szCs w:val="28"/>
+        </w:rPr>
+      </w:pPr>
+      <w:r>
+        <w:rPr>
+          <w:sz w:val="28"/>
+          <w:szCs w:val="28"/>
+        </w:rPr>
+        <w:t>11:05 – 11:24 – Continued with app and database designs</w:t>
+      </w:r>
+    </w:p>
+    <w:p>
+      <w:pPr>
+        <w:shd w:val="clear" w:color="auto" w:fill="FFFFFF"/>
+        <w:spacing w:after="0" w:line="240" w:lineRule="auto"/>
+        <w:rPr>
+          <w:rFonts w:ascii="Calibri" w:eastAsia="Times New Roman" w:hAnsi="Calibri" w:cs="Times New Roman"/>
+          <w:color w:val="000000"/>
+          <w:sz w:val="28"/>
+          <w:szCs w:val="28"/>
+        </w:rPr>
+      </w:pPr>
+    </w:p>
+    <w:p>
+      <w:pPr>
+        <w:rPr>
+          <w:sz w:val="28"/>
+          <w:szCs w:val="28"/>
+        </w:rPr>
+      </w:pPr>
     </w:p>
     <w:sectPr>
       <w:pgSz w:w="12240" w:h="15840"/>
